--- a/doc/SSU/SSUModeracija.docx
+++ b/doc/SSU/SSUModeracija.docx
@@ -92,6 +92,7 @@
         </w:rPr>
       </w:pPr>
       <w:bookmarkStart w:id="2" w:name="_Toc33693871"/>
+      <w:proofErr w:type="spellStart"/>
       <w:r>
         <w:rPr>
           <w:color w:val="000000" w:themeColor="text1"/>
@@ -99,8 +100,9 @@
           <w:szCs w:val="44"/>
           <w:lang w:val="en-US"/>
         </w:rPr>
-        <w:t xml:space="preserve">Projekat </w:t>
-      </w:r>
+        <w:t>Projekat</w:t>
+      </w:r>
+      <w:proofErr w:type="spellEnd"/>
       <w:r>
         <w:rPr>
           <w:color w:val="000000" w:themeColor="text1"/>
@@ -108,9 +110,20 @@
           <w:szCs w:val="44"/>
           <w:lang w:val="en-US"/>
         </w:rPr>
+        <w:t xml:space="preserve"> </w:t>
+      </w:r>
+      <w:proofErr w:type="spellStart"/>
+      <w:r>
+        <w:rPr>
+          <w:color w:val="000000" w:themeColor="text1"/>
+          <w:sz w:val="44"/>
+          <w:szCs w:val="44"/>
+          <w:lang w:val="en-US"/>
+        </w:rPr>
         <w:t>Bookking</w:t>
       </w:r>
       <w:bookmarkEnd w:id="2"/>
+      <w:proofErr w:type="spellEnd"/>
     </w:p>
     <w:p>
       <w:pPr>
@@ -177,6 +190,7 @@
         </w:rPr>
         <w:t xml:space="preserve">Specifikacija scenarija upotrebe funkcionalnosti </w:t>
       </w:r>
+      <w:proofErr w:type="spellStart"/>
       <w:r>
         <w:rPr>
           <w:b/>
@@ -186,6 +200,7 @@
         </w:rPr>
         <w:t>moderacije</w:t>
       </w:r>
+      <w:proofErr w:type="spellEnd"/>
     </w:p>
     <w:p>
       <w:pPr>
@@ -197,6 +212,7 @@
           <w:lang w:val="en-US"/>
         </w:rPr>
       </w:pPr>
+      <w:proofErr w:type="spellStart"/>
       <w:r>
         <w:rPr>
           <w:b/>
@@ -204,7 +220,17 @@
           <w:szCs w:val="30"/>
           <w:lang w:val="en-US"/>
         </w:rPr>
-        <w:t>Verzija 1.0</w:t>
+        <w:t>Verzija</w:t>
+      </w:r>
+      <w:proofErr w:type="spellEnd"/>
+      <w:r>
+        <w:rPr>
+          <w:b/>
+          <w:sz w:val="30"/>
+          <w:szCs w:val="30"/>
+          <w:lang w:val="en-US"/>
+        </w:rPr>
+        <w:t xml:space="preserve"> 1.0</w:t>
       </w:r>
     </w:p>
     <w:p>
@@ -286,14 +312,30 @@
         </w:rPr>
       </w:pPr>
       <w:bookmarkStart w:id="3" w:name="_Toc33693872"/>
+      <w:proofErr w:type="spellStart"/>
       <w:r>
         <w:rPr>
           <w:lang w:val="en-US"/>
         </w:rPr>
         <w:lastRenderedPageBreak/>
-        <w:t>Istorija izmena</w:t>
+        <w:t>Istorija</w:t>
+      </w:r>
+      <w:proofErr w:type="spellEnd"/>
+      <w:r>
+        <w:rPr>
+          <w:lang w:val="en-US"/>
+        </w:rPr>
+        <w:t xml:space="preserve"> </w:t>
+      </w:r>
+      <w:proofErr w:type="spellStart"/>
+      <w:r>
+        <w:rPr>
+          <w:lang w:val="en-US"/>
+        </w:rPr>
+        <w:t>izmena</w:t>
       </w:r>
       <w:bookmarkEnd w:id="3"/>
+      <w:proofErr w:type="spellEnd"/>
     </w:p>
     <w:p>
       <w:pPr>
@@ -536,6 +578,213 @@
                 <w:szCs w:val="18"/>
               </w:rPr>
             </w:pPr>
+            <w:r>
+              <w:rPr>
+                <w:i/>
+                <w:sz w:val="18"/>
+                <w:szCs w:val="18"/>
+              </w:rPr>
+              <w:t>2</w:t>
+            </w:r>
+            <w:r>
+              <w:rPr>
+                <w:i/>
+                <w:sz w:val="18"/>
+                <w:szCs w:val="18"/>
+              </w:rPr>
+              <w:t>7</w:t>
+            </w:r>
+            <w:r>
+              <w:rPr>
+                <w:i/>
+                <w:sz w:val="18"/>
+                <w:szCs w:val="18"/>
+              </w:rPr>
+              <w:t>.</w:t>
+            </w:r>
+            <w:r>
+              <w:rPr>
+                <w:i/>
+                <w:sz w:val="18"/>
+                <w:szCs w:val="18"/>
+                <w:lang w:val="en-US"/>
+              </w:rPr>
+              <w:t>3</w:t>
+            </w:r>
+            <w:r>
+              <w:rPr>
+                <w:i/>
+                <w:sz w:val="18"/>
+                <w:szCs w:val="18"/>
+              </w:rPr>
+              <w:t>.2020</w:t>
+            </w:r>
+          </w:p>
+        </w:tc>
+        <w:tc>
+          <w:tcPr>
+            <w:tcW w:w="2310" w:type="dxa"/>
+          </w:tcPr>
+          <w:p>
+            <w:pPr>
+              <w:jc w:val="center"/>
+              <w:rPr>
+                <w:i/>
+                <w:sz w:val="18"/>
+                <w:szCs w:val="18"/>
+                <w:lang w:val="en-US"/>
+              </w:rPr>
+            </w:pPr>
+            <w:r>
+              <w:rPr>
+                <w:i/>
+                <w:sz w:val="18"/>
+                <w:szCs w:val="18"/>
+                <w:lang w:val="en-US"/>
+              </w:rPr>
+              <w:t>1.1</w:t>
+            </w:r>
+          </w:p>
+        </w:tc>
+        <w:tc>
+          <w:tcPr>
+            <w:tcW w:w="2311" w:type="dxa"/>
+          </w:tcPr>
+          <w:p>
+            <w:pPr>
+              <w:jc w:val="center"/>
+              <w:rPr>
+                <w:i/>
+                <w:sz w:val="18"/>
+                <w:szCs w:val="18"/>
+                <w:lang w:val="en-US"/>
+              </w:rPr>
+            </w:pPr>
+            <w:proofErr w:type="spellStart"/>
+            <w:r>
+              <w:rPr>
+                <w:i/>
+                <w:sz w:val="18"/>
+                <w:szCs w:val="18"/>
+                <w:lang w:val="en-US"/>
+              </w:rPr>
+              <w:t>Dodata</w:t>
+            </w:r>
+            <w:proofErr w:type="spellEnd"/>
+            <w:r>
+              <w:rPr>
+                <w:i/>
+                <w:sz w:val="18"/>
+                <w:szCs w:val="18"/>
+                <w:lang w:val="en-US"/>
+              </w:rPr>
+              <w:t xml:space="preserve"> </w:t>
+            </w:r>
+            <w:proofErr w:type="spellStart"/>
+            <w:r>
+              <w:rPr>
+                <w:i/>
+                <w:sz w:val="18"/>
+                <w:szCs w:val="18"/>
+                <w:lang w:val="en-US"/>
+              </w:rPr>
+              <w:t>indentacija</w:t>
+            </w:r>
+            <w:proofErr w:type="spellEnd"/>
+            <w:r>
+              <w:rPr>
+                <w:i/>
+                <w:sz w:val="18"/>
+                <w:szCs w:val="18"/>
+                <w:lang w:val="en-US"/>
+              </w:rPr>
+              <w:t xml:space="preserve"> </w:t>
+            </w:r>
+            <w:proofErr w:type="spellStart"/>
+            <w:r>
+              <w:rPr>
+                <w:i/>
+                <w:sz w:val="18"/>
+                <w:szCs w:val="18"/>
+                <w:lang w:val="en-US"/>
+              </w:rPr>
+              <w:t>toka</w:t>
+            </w:r>
+            <w:proofErr w:type="spellEnd"/>
+            <w:r>
+              <w:rPr>
+                <w:i/>
+                <w:sz w:val="18"/>
+                <w:szCs w:val="18"/>
+                <w:lang w:val="en-US"/>
+              </w:rPr>
+              <w:t xml:space="preserve"> </w:t>
+            </w:r>
+            <w:proofErr w:type="spellStart"/>
+            <w:r>
+              <w:rPr>
+                <w:i/>
+                <w:sz w:val="18"/>
+                <w:szCs w:val="18"/>
+                <w:lang w:val="en-US"/>
+              </w:rPr>
+              <w:t>dogadjaja</w:t>
+            </w:r>
+            <w:proofErr w:type="spellEnd"/>
+          </w:p>
+        </w:tc>
+        <w:tc>
+          <w:tcPr>
+            <w:tcW w:w="2311" w:type="dxa"/>
+          </w:tcPr>
+          <w:p>
+            <w:pPr>
+              <w:jc w:val="center"/>
+              <w:rPr>
+                <w:i/>
+                <w:sz w:val="18"/>
+                <w:szCs w:val="18"/>
+                <w:lang w:val="en-US"/>
+              </w:rPr>
+            </w:pPr>
+            <w:r>
+              <w:rPr>
+                <w:i/>
+                <w:sz w:val="18"/>
+                <w:szCs w:val="18"/>
+                <w:lang w:val="en-US"/>
+              </w:rPr>
+              <w:t>Pavle Divovic</w:t>
+            </w:r>
+          </w:p>
+          <w:p>
+            <w:pPr>
+              <w:jc w:val="center"/>
+              <w:rPr>
+                <w:i/>
+                <w:sz w:val="18"/>
+                <w:szCs w:val="18"/>
+              </w:rPr>
+            </w:pPr>
+            <w:bookmarkStart w:id="4" w:name="_GoBack"/>
+            <w:bookmarkEnd w:id="4"/>
+          </w:p>
+        </w:tc>
+      </w:tr>
+      <w:tr>
+        <w:tc>
+          <w:tcPr>
+            <w:tcW w:w="2310" w:type="dxa"/>
+          </w:tcPr>
+          <w:p>
+            <w:pPr>
+              <w:jc w:val="center"/>
+              <w:rPr>
+                <w:i/>
+                <w:sz w:val="18"/>
+                <w:szCs w:val="18"/>
+              </w:rPr>
+            </w:pPr>
           </w:p>
         </w:tc>
         <w:tc>
@@ -666,78 +915,6 @@
           </w:p>
         </w:tc>
       </w:tr>
-      <w:tr>
-        <w:tc>
-          <w:tcPr>
-            <w:tcW w:w="2310" w:type="dxa"/>
-          </w:tcPr>
-          <w:p>
-            <w:pPr>
-              <w:jc w:val="center"/>
-              <w:rPr>
-                <w:i/>
-                <w:sz w:val="18"/>
-                <w:szCs w:val="18"/>
-              </w:rPr>
-            </w:pPr>
-          </w:p>
-        </w:tc>
-        <w:tc>
-          <w:tcPr>
-            <w:tcW w:w="2310" w:type="dxa"/>
-          </w:tcPr>
-          <w:p>
-            <w:pPr>
-              <w:jc w:val="center"/>
-              <w:rPr>
-                <w:i/>
-                <w:sz w:val="18"/>
-                <w:szCs w:val="18"/>
-              </w:rPr>
-            </w:pPr>
-          </w:p>
-        </w:tc>
-        <w:tc>
-          <w:tcPr>
-            <w:tcW w:w="2311" w:type="dxa"/>
-          </w:tcPr>
-          <w:p>
-            <w:pPr>
-              <w:jc w:val="center"/>
-              <w:rPr>
-                <w:i/>
-                <w:sz w:val="18"/>
-                <w:szCs w:val="18"/>
-              </w:rPr>
-            </w:pPr>
-          </w:p>
-        </w:tc>
-        <w:tc>
-          <w:tcPr>
-            <w:tcW w:w="2311" w:type="dxa"/>
-          </w:tcPr>
-          <w:p>
-            <w:pPr>
-              <w:jc w:val="center"/>
-              <w:rPr>
-                <w:i/>
-                <w:sz w:val="18"/>
-                <w:szCs w:val="18"/>
-              </w:rPr>
-            </w:pPr>
-          </w:p>
-          <w:p>
-            <w:pPr>
-              <w:jc w:val="center"/>
-              <w:rPr>
-                <w:i/>
-                <w:sz w:val="18"/>
-                <w:szCs w:val="18"/>
-              </w:rPr>
-            </w:pPr>
-          </w:p>
-        </w:tc>
-      </w:tr>
     </w:tbl>
     <w:p>
       <w:pPr>
@@ -902,9 +1079,11 @@
           <w:pPr>
             <w:pStyle w:val="TOCHeading"/>
           </w:pPr>
+          <w:proofErr w:type="spellStart"/>
           <w:r>
             <w:t>Sadržaj</w:t>
           </w:r>
+          <w:proofErr w:type="spellEnd"/>
         </w:p>
         <w:p/>
         <w:p>
@@ -2064,7 +2243,8 @@
           <w:lang w:val="en-US"/>
         </w:rPr>
       </w:pPr>
-      <w:bookmarkStart w:id="4" w:name="_Toc33693873"/>
+      <w:bookmarkStart w:id="5" w:name="_Toc33693873"/>
+      <w:proofErr w:type="spellStart"/>
       <w:r>
         <w:rPr>
           <w:lang w:val="en-US"/>
@@ -2072,7 +2252,8 @@
         <w:lastRenderedPageBreak/>
         <w:t>Uvod</w:t>
       </w:r>
-      <w:bookmarkEnd w:id="4"/>
+      <w:bookmarkEnd w:id="5"/>
+      <w:proofErr w:type="spellEnd"/>
     </w:p>
     <w:p>
       <w:pPr>
@@ -2082,11 +2263,11 @@
           <w:numId w:val="10"/>
         </w:numPr>
       </w:pPr>
-      <w:bookmarkStart w:id="5" w:name="_Toc33693874"/>
+      <w:bookmarkStart w:id="6" w:name="_Toc33693874"/>
       <w:r>
         <w:t>Rezime</w:t>
       </w:r>
-      <w:bookmarkEnd w:id="5"/>
+      <w:bookmarkEnd w:id="6"/>
     </w:p>
     <w:p>
       <w:pPr>
@@ -2115,11 +2296,11 @@
           <w:numId w:val="10"/>
         </w:numPr>
       </w:pPr>
-      <w:bookmarkStart w:id="6" w:name="_Toc33693875"/>
+      <w:bookmarkStart w:id="7" w:name="_Toc33693875"/>
       <w:r>
         <w:t>Namena dokumenta i ciljne grupe</w:t>
       </w:r>
-      <w:bookmarkEnd w:id="6"/>
+      <w:bookmarkEnd w:id="7"/>
     </w:p>
     <w:p>
       <w:r>
@@ -2137,11 +2318,11 @@
           <w:numId w:val="10"/>
         </w:numPr>
       </w:pPr>
-      <w:bookmarkStart w:id="7" w:name="_Toc33693876"/>
+      <w:bookmarkStart w:id="8" w:name="_Toc33693876"/>
       <w:r>
         <w:t>Reference</w:t>
       </w:r>
-      <w:bookmarkEnd w:id="7"/>
+      <w:bookmarkEnd w:id="8"/>
       <w:r>
         <w:t xml:space="preserve"> </w:t>
       </w:r>
@@ -2174,11 +2355,11 @@
           <w:numId w:val="10"/>
         </w:numPr>
       </w:pPr>
-      <w:bookmarkStart w:id="8" w:name="_Toc33693877"/>
+      <w:bookmarkStart w:id="9" w:name="_Toc33693877"/>
       <w:r>
         <w:t>Otvorena pitanja</w:t>
       </w:r>
-      <w:bookmarkEnd w:id="8"/>
+      <w:bookmarkEnd w:id="9"/>
     </w:p>
     <w:tbl>
       <w:tblPr>
@@ -2202,12 +2383,28 @@
                 <w:lang w:val="en-US"/>
               </w:rPr>
             </w:pPr>
+            <w:proofErr w:type="spellStart"/>
             <w:r>
               <w:rPr>
                 <w:lang w:val="en-US"/>
               </w:rPr>
-              <w:t>Redni broj</w:t>
-            </w:r>
+              <w:t>Redni</w:t>
+            </w:r>
+            <w:proofErr w:type="spellEnd"/>
+            <w:r>
+              <w:rPr>
+                <w:lang w:val="en-US"/>
+              </w:rPr>
+              <w:t xml:space="preserve"> </w:t>
+            </w:r>
+            <w:proofErr w:type="spellStart"/>
+            <w:r>
+              <w:rPr>
+                <w:lang w:val="en-US"/>
+              </w:rPr>
+              <w:t>broj</w:t>
+            </w:r>
+            <w:proofErr w:type="spellEnd"/>
           </w:p>
         </w:tc>
         <w:tc>
@@ -2221,12 +2418,14 @@
                 <w:lang w:val="en-US"/>
               </w:rPr>
             </w:pPr>
+            <w:proofErr w:type="spellStart"/>
             <w:r>
               <w:rPr>
                 <w:lang w:val="en-US"/>
               </w:rPr>
               <w:t>Opis</w:t>
             </w:r>
+            <w:proofErr w:type="spellEnd"/>
           </w:p>
         </w:tc>
         <w:tc>
@@ -2237,12 +2436,14 @@
             <w:pPr>
               <w:jc w:val="center"/>
             </w:pPr>
+            <w:proofErr w:type="spellStart"/>
             <w:r>
               <w:rPr>
                 <w:lang w:val="en-US"/>
               </w:rPr>
               <w:t>Rešenje</w:t>
             </w:r>
+            <w:proofErr w:type="spellEnd"/>
           </w:p>
         </w:tc>
       </w:tr>
@@ -2375,28 +2576,30 @@
           <w:numId w:val="10"/>
         </w:numPr>
       </w:pPr>
-      <w:bookmarkStart w:id="9" w:name="_Toc33693878"/>
+      <w:bookmarkStart w:id="10" w:name="_Toc33693878"/>
       <w:r>
         <w:t xml:space="preserve">Scenario </w:t>
       </w:r>
+      <w:proofErr w:type="spellStart"/>
       <w:r>
         <w:rPr>
           <w:lang w:val="en-US"/>
         </w:rPr>
         <w:t>moderacije</w:t>
       </w:r>
+      <w:proofErr w:type="spellEnd"/>
       <w:r>
         <w:t xml:space="preserve"> </w:t>
       </w:r>
-      <w:bookmarkEnd w:id="9"/>
+      <w:bookmarkEnd w:id="10"/>
+      <w:proofErr w:type="spellStart"/>
       <w:r>
         <w:rPr>
           <w:lang w:val="en-US"/>
         </w:rPr>
         <w:t>oglasa</w:t>
       </w:r>
-      <w:bookmarkStart w:id="10" w:name="_GoBack"/>
-      <w:bookmarkEnd w:id="10"/>
+      <w:proofErr w:type="spellEnd"/>
     </w:p>
     <w:p>
       <w:pPr>
@@ -2438,18 +2641,79 @@
     </w:p>
     <w:p>
       <w:pPr>
-        <w:ind w:left="432"/>
+        <w:pStyle w:val="ListParagraph"/>
+        <w:numPr>
+          <w:ilvl w:val="2"/>
+          <w:numId w:val="10"/>
+        </w:numPr>
         <w:rPr>
           <w:b/>
           <w:lang w:val="en-US"/>
         </w:rPr>
       </w:pPr>
+      <w:proofErr w:type="spellStart"/>
       <w:r>
         <w:rPr>
           <w:b/>
           <w:lang w:val="en-US"/>
         </w:rPr>
-        <w:t>Uspesan scenario brisanja malicioznih oglasa</w:t>
+        <w:t>Uspesan</w:t>
+      </w:r>
+      <w:proofErr w:type="spellEnd"/>
+      <w:r>
+        <w:rPr>
+          <w:b/>
+          <w:lang w:val="en-US"/>
+        </w:rPr>
+        <w:t xml:space="preserve"> scenario </w:t>
+      </w:r>
+      <w:proofErr w:type="spellStart"/>
+      <w:r>
+        <w:rPr>
+          <w:b/>
+          <w:lang w:val="en-US"/>
+        </w:rPr>
+        <w:t>brisanja</w:t>
+      </w:r>
+      <w:proofErr w:type="spellEnd"/>
+      <w:r>
+        <w:rPr>
+          <w:b/>
+          <w:lang w:val="en-US"/>
+        </w:rPr>
+        <w:t xml:space="preserve"> </w:t>
+      </w:r>
+      <w:proofErr w:type="spellStart"/>
+      <w:r>
+        <w:rPr>
+          <w:b/>
+          <w:lang w:val="en-US"/>
+        </w:rPr>
+        <w:t>malicioznih</w:t>
+      </w:r>
+      <w:proofErr w:type="spellEnd"/>
+      <w:r>
+        <w:rPr>
+          <w:b/>
+          <w:lang w:val="en-US"/>
+        </w:rPr>
+        <w:t xml:space="preserve"> </w:t>
+      </w:r>
+      <w:proofErr w:type="spellStart"/>
+      <w:r>
+        <w:rPr>
+          <w:b/>
+          <w:lang w:val="en-US"/>
+        </w:rPr>
+        <w:t>oglasa</w:t>
+      </w:r>
+      <w:proofErr w:type="spellEnd"/>
+      <w:r>
+        <w:rPr>
+          <w:b/>
+          <w:lang w:val="en-US"/>
+        </w:rPr>
+        <w:tab/>
       </w:r>
     </w:p>
     <w:p>
@@ -2459,6 +2723,7 @@
           <w:ilvl w:val="0"/>
           <w:numId w:val="11"/>
         </w:numPr>
+        <w:ind w:left="1068"/>
       </w:pPr>
       <w:r>
         <w:t>Moderator otvara sekciju brisanja malicioznih oglasa</w:t>
@@ -2471,6 +2736,7 @@
           <w:ilvl w:val="0"/>
           <w:numId w:val="11"/>
         </w:numPr>
+        <w:ind w:left="1068"/>
       </w:pPr>
       <w:r>
         <w:t>Iz baze se uzimaju trenutni nemoderisani oglasi sa velikim brojem prijava.</w:t>
@@ -2483,6 +2749,7 @@
           <w:ilvl w:val="0"/>
           <w:numId w:val="11"/>
         </w:numPr>
+        <w:ind w:left="1068"/>
       </w:pPr>
       <w:r>
         <w:t>Na stranici se prikazuju oglasi u formatu:</w:t>
@@ -2497,7 +2764,7 @@
     <w:p>
       <w:pPr>
         <w:pStyle w:val="ListParagraph"/>
-        <w:ind w:left="810"/>
+        <w:ind w:left="1068"/>
         <w:rPr>
           <w:lang w:val="en-US"/>
         </w:rPr>
@@ -2508,17 +2775,33 @@
         </w:rPr>
         <w:t>-</w:t>
       </w:r>
-      <w:r>
-        <w:rPr>
-          <w:lang w:val="en-US"/>
-        </w:rPr>
-        <w:t>glavna slika</w:t>
-      </w:r>
+      <w:proofErr w:type="spellStart"/>
+      <w:r>
+        <w:rPr>
+          <w:lang w:val="en-US"/>
+        </w:rPr>
+        <w:t>glavna</w:t>
+      </w:r>
+      <w:proofErr w:type="spellEnd"/>
+      <w:r>
+        <w:rPr>
+          <w:lang w:val="en-US"/>
+        </w:rPr>
+        <w:t xml:space="preserve"> </w:t>
+      </w:r>
+      <w:proofErr w:type="spellStart"/>
+      <w:r>
+        <w:rPr>
+          <w:lang w:val="en-US"/>
+        </w:rPr>
+        <w:t>slika</w:t>
+      </w:r>
+      <w:proofErr w:type="spellEnd"/>
     </w:p>
     <w:p>
       <w:pPr>
         <w:pStyle w:val="ListParagraph"/>
-        <w:ind w:left="810"/>
+        <w:ind w:left="1068"/>
         <w:rPr>
           <w:lang w:val="en-US"/>
         </w:rPr>
@@ -2530,17 +2813,19 @@
         <w:lastRenderedPageBreak/>
         <w:t>-</w:t>
       </w:r>
+      <w:proofErr w:type="spellStart"/>
       <w:r>
         <w:rPr>
           <w:lang w:val="en-US"/>
         </w:rPr>
         <w:t>naziv</w:t>
       </w:r>
+      <w:proofErr w:type="spellEnd"/>
     </w:p>
     <w:p>
       <w:pPr>
         <w:pStyle w:val="ListParagraph"/>
-        <w:ind w:left="810"/>
+        <w:ind w:left="1068"/>
         <w:rPr>
           <w:lang w:val="en-US"/>
         </w:rPr>
@@ -2551,17 +2836,33 @@
         </w:rPr>
         <w:t>-</w:t>
       </w:r>
-      <w:r>
-        <w:rPr>
-          <w:lang w:val="en-US"/>
-        </w:rPr>
-        <w:t>broj prijava</w:t>
-      </w:r>
+      <w:proofErr w:type="spellStart"/>
+      <w:r>
+        <w:rPr>
+          <w:lang w:val="en-US"/>
+        </w:rPr>
+        <w:t>broj</w:t>
+      </w:r>
+      <w:proofErr w:type="spellEnd"/>
+      <w:r>
+        <w:rPr>
+          <w:lang w:val="en-US"/>
+        </w:rPr>
+        <w:t xml:space="preserve"> </w:t>
+      </w:r>
+      <w:proofErr w:type="spellStart"/>
+      <w:r>
+        <w:rPr>
+          <w:lang w:val="en-US"/>
+        </w:rPr>
+        <w:t>prijava</w:t>
+      </w:r>
+      <w:proofErr w:type="spellEnd"/>
     </w:p>
     <w:p>
       <w:pPr>
         <w:pStyle w:val="ListParagraph"/>
-        <w:ind w:left="810"/>
+        <w:ind w:left="1068"/>
         <w:rPr>
           <w:lang w:val="en-US"/>
         </w:rPr>
@@ -2572,17 +2873,33 @@
         </w:rPr>
         <w:t>-</w:t>
       </w:r>
-      <w:r>
-        <w:rPr>
-          <w:lang w:val="en-US"/>
-        </w:rPr>
-        <w:t>dugme za brisanje</w:t>
-      </w:r>
+      <w:proofErr w:type="spellStart"/>
+      <w:r>
+        <w:rPr>
+          <w:lang w:val="en-US"/>
+        </w:rPr>
+        <w:t>dugme</w:t>
+      </w:r>
+      <w:proofErr w:type="spellEnd"/>
+      <w:r>
+        <w:rPr>
+          <w:lang w:val="en-US"/>
+        </w:rPr>
+        <w:t xml:space="preserve"> za </w:t>
+      </w:r>
+      <w:proofErr w:type="spellStart"/>
+      <w:r>
+        <w:rPr>
+          <w:lang w:val="en-US"/>
+        </w:rPr>
+        <w:t>brisanje</w:t>
+      </w:r>
+      <w:proofErr w:type="spellEnd"/>
     </w:p>
     <w:p>
       <w:pPr>
         <w:pStyle w:val="ListParagraph"/>
-        <w:ind w:left="810"/>
+        <w:ind w:left="1068"/>
       </w:pPr>
       <w:r>
         <w:rPr>
@@ -2590,12 +2907,42 @@
         </w:rPr>
         <w:t>-</w:t>
       </w:r>
-      <w:r>
-        <w:rPr>
-          <w:lang w:val="en-US"/>
-        </w:rPr>
-        <w:t>dugme za dublji pogled</w:t>
-      </w:r>
+      <w:proofErr w:type="spellStart"/>
+      <w:r>
+        <w:rPr>
+          <w:lang w:val="en-US"/>
+        </w:rPr>
+        <w:t>dugme</w:t>
+      </w:r>
+      <w:proofErr w:type="spellEnd"/>
+      <w:r>
+        <w:rPr>
+          <w:lang w:val="en-US"/>
+        </w:rPr>
+        <w:t xml:space="preserve"> za </w:t>
+      </w:r>
+      <w:proofErr w:type="spellStart"/>
+      <w:r>
+        <w:rPr>
+          <w:lang w:val="en-US"/>
+        </w:rPr>
+        <w:t>dublji</w:t>
+      </w:r>
+      <w:proofErr w:type="spellEnd"/>
+      <w:r>
+        <w:rPr>
+          <w:lang w:val="en-US"/>
+        </w:rPr>
+        <w:t xml:space="preserve"> </w:t>
+      </w:r>
+      <w:proofErr w:type="spellStart"/>
+      <w:r>
+        <w:rPr>
+          <w:lang w:val="en-US"/>
+        </w:rPr>
+        <w:t>pogled</w:t>
+      </w:r>
+      <w:proofErr w:type="spellEnd"/>
     </w:p>
     <w:p>
       <w:pPr>
@@ -2604,13 +2951,106 @@
           <w:ilvl w:val="0"/>
           <w:numId w:val="11"/>
         </w:numPr>
-      </w:pPr>
-      <w:r>
-        <w:rPr>
-          <w:lang w:val="en-US"/>
-        </w:rPr>
-        <w:t>Moderator bira opciju(dugme) za jedan od ponudjenih oglasa</w:t>
-      </w:r>
+        <w:ind w:left="1068"/>
+      </w:pPr>
+      <w:r>
+        <w:rPr>
+          <w:lang w:val="en-US"/>
+        </w:rPr>
+        <w:t xml:space="preserve">Moderator </w:t>
+      </w:r>
+      <w:proofErr w:type="spellStart"/>
+      <w:r>
+        <w:rPr>
+          <w:lang w:val="en-US"/>
+        </w:rPr>
+        <w:t>bira</w:t>
+      </w:r>
+      <w:proofErr w:type="spellEnd"/>
+      <w:r>
+        <w:rPr>
+          <w:lang w:val="en-US"/>
+        </w:rPr>
+        <w:t xml:space="preserve"> </w:t>
+      </w:r>
+      <w:proofErr w:type="spellStart"/>
+      <w:r>
+        <w:rPr>
+          <w:lang w:val="en-US"/>
+        </w:rPr>
+        <w:t>opciju</w:t>
+      </w:r>
+      <w:proofErr w:type="spellEnd"/>
+      <w:r>
+        <w:rPr>
+          <w:lang w:val="en-US"/>
+        </w:rPr>
+        <w:t>(</w:t>
+      </w:r>
+      <w:proofErr w:type="spellStart"/>
+      <w:r>
+        <w:rPr>
+          <w:lang w:val="en-US"/>
+        </w:rPr>
+        <w:t>dugme</w:t>
+      </w:r>
+      <w:proofErr w:type="spellEnd"/>
+      <w:r>
+        <w:rPr>
+          <w:lang w:val="en-US"/>
+        </w:rPr>
+        <w:t xml:space="preserve">) za </w:t>
+      </w:r>
+      <w:proofErr w:type="spellStart"/>
+      <w:r>
+        <w:rPr>
+          <w:lang w:val="en-US"/>
+        </w:rPr>
+        <w:t>jedan</w:t>
+      </w:r>
+      <w:proofErr w:type="spellEnd"/>
+      <w:r>
+        <w:rPr>
+          <w:lang w:val="en-US"/>
+        </w:rPr>
+        <w:t xml:space="preserve"> </w:t>
+      </w:r>
+      <w:proofErr w:type="spellStart"/>
+      <w:r>
+        <w:rPr>
+          <w:lang w:val="en-US"/>
+        </w:rPr>
+        <w:t>od</w:t>
+      </w:r>
+      <w:proofErr w:type="spellEnd"/>
+      <w:r>
+        <w:rPr>
+          <w:lang w:val="en-US"/>
+        </w:rPr>
+        <w:t xml:space="preserve"> </w:t>
+      </w:r>
+      <w:proofErr w:type="spellStart"/>
+      <w:r>
+        <w:rPr>
+          <w:lang w:val="en-US"/>
+        </w:rPr>
+        <w:t>ponudjenih</w:t>
+      </w:r>
+      <w:proofErr w:type="spellEnd"/>
+      <w:r>
+        <w:rPr>
+          <w:lang w:val="en-US"/>
+        </w:rPr>
+        <w:t xml:space="preserve"> </w:t>
+      </w:r>
+      <w:proofErr w:type="spellStart"/>
+      <w:r>
+        <w:rPr>
+          <w:lang w:val="en-US"/>
+        </w:rPr>
+        <w:t>oglasa</w:t>
+      </w:r>
+      <w:proofErr w:type="spellEnd"/>
     </w:p>
     <w:p>
       <w:pPr>
@@ -2619,6 +3059,7 @@
           <w:ilvl w:val="1"/>
           <w:numId w:val="11"/>
         </w:numPr>
+        <w:ind w:left="1770"/>
       </w:pPr>
       <w:r>
         <w:t>Moderator bira dugme za direktno brisanje</w:t>
@@ -2631,15 +3072,80 @@
           <w:ilvl w:val="0"/>
           <w:numId w:val="15"/>
         </w:numPr>
-        <w:rPr>
-          <w:lang w:val="en-US"/>
-        </w:rPr>
-      </w:pPr>
-      <w:r>
-        <w:rPr>
-          <w:lang w:val="en-US"/>
-        </w:rPr>
-        <w:t>Iz baze se invalidira odredjeni oglas.</w:t>
+        <w:ind w:left="2130"/>
+        <w:rPr>
+          <w:lang w:val="en-US"/>
+        </w:rPr>
+      </w:pPr>
+      <w:proofErr w:type="spellStart"/>
+      <w:r>
+        <w:rPr>
+          <w:lang w:val="en-US"/>
+        </w:rPr>
+        <w:t>Iz</w:t>
+      </w:r>
+      <w:proofErr w:type="spellEnd"/>
+      <w:r>
+        <w:rPr>
+          <w:lang w:val="en-US"/>
+        </w:rPr>
+        <w:t xml:space="preserve"> </w:t>
+      </w:r>
+      <w:proofErr w:type="spellStart"/>
+      <w:r>
+        <w:rPr>
+          <w:lang w:val="en-US"/>
+        </w:rPr>
+        <w:t>baze</w:t>
+      </w:r>
+      <w:proofErr w:type="spellEnd"/>
+      <w:r>
+        <w:rPr>
+          <w:lang w:val="en-US"/>
+        </w:rPr>
+        <w:t xml:space="preserve"> se </w:t>
+      </w:r>
+      <w:proofErr w:type="spellStart"/>
+      <w:r>
+        <w:rPr>
+          <w:lang w:val="en-US"/>
+        </w:rPr>
+        <w:t>invalidira</w:t>
+      </w:r>
+      <w:proofErr w:type="spellEnd"/>
+      <w:r>
+        <w:rPr>
+          <w:lang w:val="en-US"/>
+        </w:rPr>
+        <w:t xml:space="preserve"> </w:t>
+      </w:r>
+      <w:proofErr w:type="spellStart"/>
+      <w:r>
+        <w:rPr>
+          <w:lang w:val="en-US"/>
+        </w:rPr>
+        <w:t>odredjeni</w:t>
+      </w:r>
+      <w:proofErr w:type="spellEnd"/>
+      <w:r>
+        <w:rPr>
+          <w:lang w:val="en-US"/>
+        </w:rPr>
+        <w:t xml:space="preserve"> </w:t>
+      </w:r>
+      <w:proofErr w:type="spellStart"/>
+      <w:r>
+        <w:rPr>
+          <w:lang w:val="en-US"/>
+        </w:rPr>
+        <w:t>oglas</w:t>
+      </w:r>
+      <w:proofErr w:type="spellEnd"/>
+      <w:r>
+        <w:rPr>
+          <w:lang w:val="en-US"/>
+        </w:rPr>
+        <w:t>.</w:t>
       </w:r>
     </w:p>
     <w:p>
@@ -2649,15 +3155,100 @@
           <w:ilvl w:val="0"/>
           <w:numId w:val="15"/>
         </w:numPr>
-        <w:rPr>
-          <w:lang w:val="en-US"/>
-        </w:rPr>
-      </w:pPr>
-      <w:r>
-        <w:rPr>
-          <w:lang w:val="en-US"/>
-        </w:rPr>
-        <w:t>Na stranici je oglas obojen sivom prozracnom bojom.</w:t>
+        <w:ind w:left="2130"/>
+        <w:rPr>
+          <w:lang w:val="en-US"/>
+        </w:rPr>
+      </w:pPr>
+      <w:r>
+        <w:rPr>
+          <w:lang w:val="en-US"/>
+        </w:rPr>
+        <w:t xml:space="preserve">Na </w:t>
+      </w:r>
+      <w:proofErr w:type="spellStart"/>
+      <w:r>
+        <w:rPr>
+          <w:lang w:val="en-US"/>
+        </w:rPr>
+        <w:t>stranici</w:t>
+      </w:r>
+      <w:proofErr w:type="spellEnd"/>
+      <w:r>
+        <w:rPr>
+          <w:lang w:val="en-US"/>
+        </w:rPr>
+        <w:t xml:space="preserve"> je </w:t>
+      </w:r>
+      <w:proofErr w:type="spellStart"/>
+      <w:r>
+        <w:rPr>
+          <w:lang w:val="en-US"/>
+        </w:rPr>
+        <w:t>oglas</w:t>
+      </w:r>
+      <w:proofErr w:type="spellEnd"/>
+      <w:r>
+        <w:rPr>
+          <w:lang w:val="en-US"/>
+        </w:rPr>
+        <w:t xml:space="preserve"> </w:t>
+      </w:r>
+      <w:proofErr w:type="spellStart"/>
+      <w:r>
+        <w:rPr>
+          <w:lang w:val="en-US"/>
+        </w:rPr>
+        <w:t>obojen</w:t>
+      </w:r>
+      <w:proofErr w:type="spellEnd"/>
+      <w:r>
+        <w:rPr>
+          <w:lang w:val="en-US"/>
+        </w:rPr>
+        <w:t xml:space="preserve"> </w:t>
+      </w:r>
+      <w:proofErr w:type="spellStart"/>
+      <w:r>
+        <w:rPr>
+          <w:lang w:val="en-US"/>
+        </w:rPr>
+        <w:t>sivom</w:t>
+      </w:r>
+      <w:proofErr w:type="spellEnd"/>
+      <w:r>
+        <w:rPr>
+          <w:lang w:val="en-US"/>
+        </w:rPr>
+        <w:t xml:space="preserve"> </w:t>
+      </w:r>
+      <w:proofErr w:type="spellStart"/>
+      <w:r>
+        <w:rPr>
+          <w:lang w:val="en-US"/>
+        </w:rPr>
+        <w:t>prozracnom</w:t>
+      </w:r>
+      <w:proofErr w:type="spellEnd"/>
+      <w:r>
+        <w:rPr>
+          <w:lang w:val="en-US"/>
+        </w:rPr>
+        <w:t xml:space="preserve"> </w:t>
+      </w:r>
+      <w:proofErr w:type="spellStart"/>
+      <w:r>
+        <w:rPr>
+          <w:lang w:val="en-US"/>
+        </w:rPr>
+        <w:t>bojom</w:t>
+      </w:r>
+      <w:proofErr w:type="spellEnd"/>
+      <w:r>
+        <w:rPr>
+          <w:lang w:val="en-US"/>
+        </w:rPr>
+        <w:t>.</w:t>
       </w:r>
     </w:p>
     <w:p>
@@ -2667,15 +3258,150 @@
           <w:ilvl w:val="1"/>
           <w:numId w:val="15"/>
         </w:numPr>
-        <w:rPr>
-          <w:lang w:val="en-US"/>
-        </w:rPr>
-      </w:pPr>
-      <w:r>
-        <w:rPr>
-          <w:lang w:val="en-US"/>
-        </w:rPr>
-        <w:t>Korisniku se salje poruka o obrisanom oglasu i korisnik sam se eventualno banuje.</w:t>
+        <w:ind w:left="2850"/>
+        <w:rPr>
+          <w:lang w:val="en-US"/>
+        </w:rPr>
+      </w:pPr>
+      <w:proofErr w:type="spellStart"/>
+      <w:r>
+        <w:rPr>
+          <w:lang w:val="en-US"/>
+        </w:rPr>
+        <w:t>Korisniku</w:t>
+      </w:r>
+      <w:proofErr w:type="spellEnd"/>
+      <w:r>
+        <w:rPr>
+          <w:lang w:val="en-US"/>
+        </w:rPr>
+        <w:t xml:space="preserve"> se </w:t>
+      </w:r>
+      <w:proofErr w:type="spellStart"/>
+      <w:r>
+        <w:rPr>
+          <w:lang w:val="en-US"/>
+        </w:rPr>
+        <w:t>salje</w:t>
+      </w:r>
+      <w:proofErr w:type="spellEnd"/>
+      <w:r>
+        <w:rPr>
+          <w:lang w:val="en-US"/>
+        </w:rPr>
+        <w:t xml:space="preserve"> </w:t>
+      </w:r>
+      <w:proofErr w:type="spellStart"/>
+      <w:r>
+        <w:rPr>
+          <w:lang w:val="en-US"/>
+        </w:rPr>
+        <w:t>poruka</w:t>
+      </w:r>
+      <w:proofErr w:type="spellEnd"/>
+      <w:r>
+        <w:rPr>
+          <w:lang w:val="en-US"/>
+        </w:rPr>
+        <w:t xml:space="preserve"> o </w:t>
+      </w:r>
+      <w:proofErr w:type="spellStart"/>
+      <w:r>
+        <w:rPr>
+          <w:lang w:val="en-US"/>
+        </w:rPr>
+        <w:t>obrisanom</w:t>
+      </w:r>
+      <w:proofErr w:type="spellEnd"/>
+      <w:r>
+        <w:rPr>
+          <w:lang w:val="en-US"/>
+        </w:rPr>
+        <w:t xml:space="preserve"> </w:t>
+      </w:r>
+      <w:proofErr w:type="spellStart"/>
+      <w:r>
+        <w:rPr>
+          <w:lang w:val="en-US"/>
+        </w:rPr>
+        <w:t>oglasu</w:t>
+      </w:r>
+      <w:proofErr w:type="spellEnd"/>
+      <w:r>
+        <w:rPr>
+          <w:lang w:val="en-US"/>
+        </w:rPr>
+        <w:t xml:space="preserve"> </w:t>
+      </w:r>
+      <w:proofErr w:type="spellStart"/>
+      <w:r>
+        <w:rPr>
+          <w:lang w:val="en-US"/>
+        </w:rPr>
+        <w:t>i</w:t>
+      </w:r>
+      <w:proofErr w:type="spellEnd"/>
+      <w:r>
+        <w:rPr>
+          <w:lang w:val="en-US"/>
+        </w:rPr>
+        <w:t xml:space="preserve"> </w:t>
+      </w:r>
+      <w:proofErr w:type="spellStart"/>
+      <w:r>
+        <w:rPr>
+          <w:lang w:val="en-US"/>
+        </w:rPr>
+        <w:t>korisnik</w:t>
+      </w:r>
+      <w:proofErr w:type="spellEnd"/>
+      <w:r>
+        <w:rPr>
+          <w:lang w:val="en-US"/>
+        </w:rPr>
+        <w:t xml:space="preserve"> </w:t>
+      </w:r>
+      <w:proofErr w:type="spellStart"/>
+      <w:r>
+        <w:rPr>
+          <w:lang w:val="en-US"/>
+        </w:rPr>
+        <w:t>sam</w:t>
+      </w:r>
+      <w:proofErr w:type="spellEnd"/>
+      <w:r>
+        <w:rPr>
+          <w:lang w:val="en-US"/>
+        </w:rPr>
+        <w:t xml:space="preserve"> se </w:t>
+      </w:r>
+      <w:proofErr w:type="spellStart"/>
+      <w:r>
+        <w:rPr>
+          <w:lang w:val="en-US"/>
+        </w:rPr>
+        <w:t>eventualno</w:t>
+      </w:r>
+      <w:proofErr w:type="spellEnd"/>
+      <w:r>
+        <w:rPr>
+          <w:lang w:val="en-US"/>
+        </w:rPr>
+        <w:t xml:space="preserve"> </w:t>
+      </w:r>
+      <w:proofErr w:type="spellStart"/>
+      <w:r>
+        <w:rPr>
+          <w:lang w:val="en-US"/>
+        </w:rPr>
+        <w:t>banuje</w:t>
+      </w:r>
+      <w:proofErr w:type="spellEnd"/>
+      <w:r>
+        <w:rPr>
+          <w:lang w:val="en-US"/>
+        </w:rPr>
+        <w:t>.</w:t>
       </w:r>
     </w:p>
     <w:p>
@@ -2685,6 +3411,7 @@
           <w:ilvl w:val="1"/>
           <w:numId w:val="11"/>
         </w:numPr>
+        <w:ind w:left="1770"/>
       </w:pPr>
       <w:r>
         <w:t>Moderator bira dugme za dublji pogled</w:t>
@@ -2697,6 +3424,7 @@
           <w:ilvl w:val="0"/>
           <w:numId w:val="16"/>
         </w:numPr>
+        <w:ind w:left="2130"/>
       </w:pPr>
       <w:r>
         <w:t>Iz baze se uzima konkretan oglas.</w:t>
@@ -2709,6 +3437,7 @@
           <w:ilvl w:val="0"/>
           <w:numId w:val="16"/>
         </w:numPr>
+        <w:ind w:left="2130"/>
       </w:pPr>
       <w:r>
         <w:t>Na stranici se prikazuje oglas kako ga korisnik vidi i dugme za brisanje.</w:t>
@@ -2721,13 +3450,50 @@
           <w:ilvl w:val="1"/>
           <w:numId w:val="16"/>
         </w:numPr>
-      </w:pPr>
-      <w:r>
-        <w:rPr>
-          <w:lang w:val="en-US"/>
-        </w:rPr>
-        <w:t>Moderator bira dugme za brisanje</w:t>
-      </w:r>
+        <w:ind w:left="2850"/>
+      </w:pPr>
+      <w:r>
+        <w:rPr>
+          <w:lang w:val="en-US"/>
+        </w:rPr>
+        <w:t xml:space="preserve">Moderator </w:t>
+      </w:r>
+      <w:proofErr w:type="spellStart"/>
+      <w:r>
+        <w:rPr>
+          <w:lang w:val="en-US"/>
+        </w:rPr>
+        <w:t>bira</w:t>
+      </w:r>
+      <w:proofErr w:type="spellEnd"/>
+      <w:r>
+        <w:rPr>
+          <w:lang w:val="en-US"/>
+        </w:rPr>
+        <w:t xml:space="preserve"> </w:t>
+      </w:r>
+      <w:proofErr w:type="spellStart"/>
+      <w:r>
+        <w:rPr>
+          <w:lang w:val="en-US"/>
+        </w:rPr>
+        <w:t>dugme</w:t>
+      </w:r>
+      <w:proofErr w:type="spellEnd"/>
+      <w:r>
+        <w:rPr>
+          <w:lang w:val="en-US"/>
+        </w:rPr>
+        <w:t xml:space="preserve"> za </w:t>
+      </w:r>
+      <w:proofErr w:type="spellStart"/>
+      <w:r>
+        <w:rPr>
+          <w:lang w:val="en-US"/>
+        </w:rPr>
+        <w:t>brisanje</w:t>
+      </w:r>
+      <w:proofErr w:type="spellEnd"/>
     </w:p>
     <w:p>
       <w:pPr>
@@ -2736,13 +3502,72 @@
           <w:ilvl w:val="2"/>
           <w:numId w:val="16"/>
         </w:numPr>
-      </w:pPr>
-      <w:r>
-        <w:rPr>
-          <w:lang w:val="en-US"/>
-        </w:rPr>
-        <w:t>Isto kao I kod direktnog brisanja</w:t>
-      </w:r>
+        <w:ind w:left="3570"/>
+      </w:pPr>
+      <w:proofErr w:type="spellStart"/>
+      <w:r>
+        <w:rPr>
+          <w:lang w:val="en-US"/>
+        </w:rPr>
+        <w:t>Isto</w:t>
+      </w:r>
+      <w:proofErr w:type="spellEnd"/>
+      <w:r>
+        <w:rPr>
+          <w:lang w:val="en-US"/>
+        </w:rPr>
+        <w:t xml:space="preserve"> </w:t>
+      </w:r>
+      <w:proofErr w:type="spellStart"/>
+      <w:r>
+        <w:rPr>
+          <w:lang w:val="en-US"/>
+        </w:rPr>
+        <w:t>kao</w:t>
+      </w:r>
+      <w:proofErr w:type="spellEnd"/>
+      <w:r>
+        <w:rPr>
+          <w:lang w:val="en-US"/>
+        </w:rPr>
+        <w:t xml:space="preserve"> I </w:t>
+      </w:r>
+      <w:proofErr w:type="spellStart"/>
+      <w:r>
+        <w:rPr>
+          <w:lang w:val="en-US"/>
+        </w:rPr>
+        <w:t>kod</w:t>
+      </w:r>
+      <w:proofErr w:type="spellEnd"/>
+      <w:r>
+        <w:rPr>
+          <w:lang w:val="en-US"/>
+        </w:rPr>
+        <w:t xml:space="preserve"> </w:t>
+      </w:r>
+      <w:proofErr w:type="spellStart"/>
+      <w:r>
+        <w:rPr>
+          <w:lang w:val="en-US"/>
+        </w:rPr>
+        <w:t>direktnog</w:t>
+      </w:r>
+      <w:proofErr w:type="spellEnd"/>
+      <w:r>
+        <w:rPr>
+          <w:lang w:val="en-US"/>
+        </w:rPr>
+        <w:t xml:space="preserve"> </w:t>
+      </w:r>
+      <w:proofErr w:type="spellStart"/>
+      <w:r>
+        <w:rPr>
+          <w:lang w:val="en-US"/>
+        </w:rPr>
+        <w:t>brisanja</w:t>
+      </w:r>
+      <w:proofErr w:type="spellEnd"/>
     </w:p>
     <w:p>
       <w:pPr>
@@ -2751,19 +3576,57 @@
     </w:p>
     <w:p>
       <w:pPr>
-        <w:ind w:left="432"/>
+        <w:pStyle w:val="ListParagraph"/>
+        <w:numPr>
+          <w:ilvl w:val="2"/>
+          <w:numId w:val="10"/>
+        </w:numPr>
         <w:rPr>
           <w:b/>
           <w:lang w:val="en-US"/>
         </w:rPr>
       </w:pPr>
+      <w:proofErr w:type="spellStart"/>
       <w:r>
         <w:rPr>
           <w:b/>
           <w:lang w:val="en-US"/>
         </w:rPr>
-        <w:t>Uspesan scenario verifikacije korisnika</w:t>
-      </w:r>
+        <w:t>Uspesan</w:t>
+      </w:r>
+      <w:proofErr w:type="spellEnd"/>
+      <w:r>
+        <w:rPr>
+          <w:b/>
+          <w:lang w:val="en-US"/>
+        </w:rPr>
+        <w:t xml:space="preserve"> scenario </w:t>
+      </w:r>
+      <w:proofErr w:type="spellStart"/>
+      <w:r>
+        <w:rPr>
+          <w:b/>
+          <w:lang w:val="en-US"/>
+        </w:rPr>
+        <w:t>verifikacije</w:t>
+      </w:r>
+      <w:proofErr w:type="spellEnd"/>
+      <w:r>
+        <w:rPr>
+          <w:b/>
+          <w:lang w:val="en-US"/>
+        </w:rPr>
+        <w:t xml:space="preserve"> </w:t>
+      </w:r>
+      <w:proofErr w:type="spellStart"/>
+      <w:r>
+        <w:rPr>
+          <w:b/>
+          <w:lang w:val="en-US"/>
+        </w:rPr>
+        <w:t>korisnika</w:t>
+      </w:r>
+      <w:proofErr w:type="spellEnd"/>
     </w:p>
     <w:p>
       <w:pPr>
@@ -2772,15 +3635,80 @@
           <w:ilvl w:val="0"/>
           <w:numId w:val="18"/>
         </w:numPr>
+        <w:ind w:left="1068"/>
       </w:pPr>
       <w:r>
         <w:t>Mo</w:t>
       </w:r>
-      <w:r>
-        <w:rPr>
-          <w:lang w:val="en-US"/>
-        </w:rPr>
-        <w:t>derator otvara sekciju verifikacije korisnika.</w:t>
+      <w:proofErr w:type="spellStart"/>
+      <w:r>
+        <w:rPr>
+          <w:lang w:val="en-US"/>
+        </w:rPr>
+        <w:t>derator</w:t>
+      </w:r>
+      <w:proofErr w:type="spellEnd"/>
+      <w:r>
+        <w:rPr>
+          <w:lang w:val="en-US"/>
+        </w:rPr>
+        <w:t xml:space="preserve"> </w:t>
+      </w:r>
+      <w:proofErr w:type="spellStart"/>
+      <w:r>
+        <w:rPr>
+          <w:lang w:val="en-US"/>
+        </w:rPr>
+        <w:t>otvara</w:t>
+      </w:r>
+      <w:proofErr w:type="spellEnd"/>
+      <w:r>
+        <w:rPr>
+          <w:lang w:val="en-US"/>
+        </w:rPr>
+        <w:t xml:space="preserve"> </w:t>
+      </w:r>
+      <w:proofErr w:type="spellStart"/>
+      <w:r>
+        <w:rPr>
+          <w:lang w:val="en-US"/>
+        </w:rPr>
+        <w:t>sekciju</w:t>
+      </w:r>
+      <w:proofErr w:type="spellEnd"/>
+      <w:r>
+        <w:rPr>
+          <w:lang w:val="en-US"/>
+        </w:rPr>
+        <w:t xml:space="preserve"> </w:t>
+      </w:r>
+      <w:proofErr w:type="spellStart"/>
+      <w:r>
+        <w:rPr>
+          <w:lang w:val="en-US"/>
+        </w:rPr>
+        <w:t>verifikacije</w:t>
+      </w:r>
+      <w:proofErr w:type="spellEnd"/>
+      <w:r>
+        <w:rPr>
+          <w:lang w:val="en-US"/>
+        </w:rPr>
+        <w:t xml:space="preserve"> </w:t>
+      </w:r>
+      <w:proofErr w:type="spellStart"/>
+      <w:r>
+        <w:rPr>
+          <w:lang w:val="en-US"/>
+        </w:rPr>
+        <w:t>korisnika</w:t>
+      </w:r>
+      <w:proofErr w:type="spellEnd"/>
+      <w:r>
+        <w:rPr>
+          <w:lang w:val="en-US"/>
+        </w:rPr>
+        <w:t>.</w:t>
       </w:r>
     </w:p>
     <w:p>
@@ -2790,6 +3718,7 @@
           <w:ilvl w:val="0"/>
           <w:numId w:val="18"/>
         </w:numPr>
+        <w:ind w:left="1068"/>
       </w:pPr>
       <w:r>
         <w:t>Iz baze se uzimaju trenutni zahtevi za verifikaciju.</w:t>
@@ -2802,6 +3731,7 @@
           <w:ilvl w:val="0"/>
           <w:numId w:val="18"/>
         </w:numPr>
+        <w:ind w:left="1068"/>
       </w:pPr>
       <w:r>
         <w:t>Na stranici se prikazuju korisnici u formatu:</w:t>
@@ -2810,7 +3740,7 @@
     <w:p>
       <w:pPr>
         <w:pStyle w:val="ListParagraph"/>
-        <w:ind w:left="810"/>
+        <w:ind w:left="1068"/>
         <w:rPr>
           <w:lang w:val="en-US"/>
         </w:rPr>
@@ -2821,17 +3751,19 @@
         </w:rPr>
         <w:t>-</w:t>
       </w:r>
+      <w:proofErr w:type="spellStart"/>
       <w:r>
         <w:rPr>
           <w:lang w:val="en-US"/>
         </w:rPr>
         <w:t>naziv</w:t>
       </w:r>
+      <w:proofErr w:type="spellEnd"/>
     </w:p>
     <w:p>
       <w:pPr>
         <w:pStyle w:val="ListParagraph"/>
-        <w:ind w:left="810"/>
+        <w:ind w:left="1068"/>
       </w:pPr>
       <w:r>
         <w:rPr>
@@ -2839,12 +3771,42 @@
         </w:rPr>
         <w:t>-</w:t>
       </w:r>
-      <w:r>
-        <w:rPr>
-          <w:lang w:val="en-US"/>
-        </w:rPr>
-        <w:t>dugme za dublji pogled</w:t>
-      </w:r>
+      <w:proofErr w:type="spellStart"/>
+      <w:r>
+        <w:rPr>
+          <w:lang w:val="en-US"/>
+        </w:rPr>
+        <w:t>dugme</w:t>
+      </w:r>
+      <w:proofErr w:type="spellEnd"/>
+      <w:r>
+        <w:rPr>
+          <w:lang w:val="en-US"/>
+        </w:rPr>
+        <w:t xml:space="preserve"> za </w:t>
+      </w:r>
+      <w:proofErr w:type="spellStart"/>
+      <w:r>
+        <w:rPr>
+          <w:lang w:val="en-US"/>
+        </w:rPr>
+        <w:t>dublji</w:t>
+      </w:r>
+      <w:proofErr w:type="spellEnd"/>
+      <w:r>
+        <w:rPr>
+          <w:lang w:val="en-US"/>
+        </w:rPr>
+        <w:t xml:space="preserve"> </w:t>
+      </w:r>
+      <w:proofErr w:type="spellStart"/>
+      <w:r>
+        <w:rPr>
+          <w:lang w:val="en-US"/>
+        </w:rPr>
+        <w:t>pogled</w:t>
+      </w:r>
+      <w:proofErr w:type="spellEnd"/>
     </w:p>
     <w:p>
       <w:pPr>
@@ -2853,13 +3815,78 @@
           <w:ilvl w:val="0"/>
           <w:numId w:val="18"/>
         </w:numPr>
-      </w:pPr>
-      <w:r>
-        <w:rPr>
-          <w:lang w:val="en-US"/>
-        </w:rPr>
-        <w:t>Moderator bira jednog od ponudjenih korisnika</w:t>
-      </w:r>
+        <w:ind w:left="1068"/>
+      </w:pPr>
+      <w:r>
+        <w:rPr>
+          <w:lang w:val="en-US"/>
+        </w:rPr>
+        <w:t xml:space="preserve">Moderator </w:t>
+      </w:r>
+      <w:proofErr w:type="spellStart"/>
+      <w:r>
+        <w:rPr>
+          <w:lang w:val="en-US"/>
+        </w:rPr>
+        <w:t>bira</w:t>
+      </w:r>
+      <w:proofErr w:type="spellEnd"/>
+      <w:r>
+        <w:rPr>
+          <w:lang w:val="en-US"/>
+        </w:rPr>
+        <w:t xml:space="preserve"> </w:t>
+      </w:r>
+      <w:proofErr w:type="spellStart"/>
+      <w:r>
+        <w:rPr>
+          <w:lang w:val="en-US"/>
+        </w:rPr>
+        <w:t>jednog</w:t>
+      </w:r>
+      <w:proofErr w:type="spellEnd"/>
+      <w:r>
+        <w:rPr>
+          <w:lang w:val="en-US"/>
+        </w:rPr>
+        <w:t xml:space="preserve"> </w:t>
+      </w:r>
+      <w:proofErr w:type="spellStart"/>
+      <w:r>
+        <w:rPr>
+          <w:lang w:val="en-US"/>
+        </w:rPr>
+        <w:t>od</w:t>
+      </w:r>
+      <w:proofErr w:type="spellEnd"/>
+      <w:r>
+        <w:rPr>
+          <w:lang w:val="en-US"/>
+        </w:rPr>
+        <w:t xml:space="preserve"> </w:t>
+      </w:r>
+      <w:proofErr w:type="spellStart"/>
+      <w:r>
+        <w:rPr>
+          <w:lang w:val="en-US"/>
+        </w:rPr>
+        <w:t>ponudjenih</w:t>
+      </w:r>
+      <w:proofErr w:type="spellEnd"/>
+      <w:r>
+        <w:rPr>
+          <w:lang w:val="en-US"/>
+        </w:rPr>
+        <w:t xml:space="preserve"> </w:t>
+      </w:r>
+      <w:proofErr w:type="spellStart"/>
+      <w:r>
+        <w:rPr>
+          <w:lang w:val="en-US"/>
+        </w:rPr>
+        <w:t>korisnika</w:t>
+      </w:r>
+      <w:proofErr w:type="spellEnd"/>
       <w:r>
         <w:rPr>
           <w:lang w:val="en-US"/>
@@ -2874,6 +3901,7 @@
           <w:ilvl w:val="1"/>
           <w:numId w:val="18"/>
         </w:numPr>
+        <w:ind w:left="1770"/>
       </w:pPr>
       <w:r>
         <w:t>Moderator prihvata zahtev za verifikaciju</w:t>
@@ -2892,13 +3920,50 @@
           <w:ilvl w:val="2"/>
           <w:numId w:val="18"/>
         </w:numPr>
-      </w:pPr>
-      <w:r>
-        <w:rPr>
-          <w:lang w:val="en-US"/>
-        </w:rPr>
-        <w:t>Moderator bira dugme za prihvatanje</w:t>
-      </w:r>
+        <w:ind w:left="2490"/>
+      </w:pPr>
+      <w:r>
+        <w:rPr>
+          <w:lang w:val="en-US"/>
+        </w:rPr>
+        <w:t xml:space="preserve">Moderator </w:t>
+      </w:r>
+      <w:proofErr w:type="spellStart"/>
+      <w:r>
+        <w:rPr>
+          <w:lang w:val="en-US"/>
+        </w:rPr>
+        <w:t>bira</w:t>
+      </w:r>
+      <w:proofErr w:type="spellEnd"/>
+      <w:r>
+        <w:rPr>
+          <w:lang w:val="en-US"/>
+        </w:rPr>
+        <w:t xml:space="preserve"> </w:t>
+      </w:r>
+      <w:proofErr w:type="spellStart"/>
+      <w:r>
+        <w:rPr>
+          <w:lang w:val="en-US"/>
+        </w:rPr>
+        <w:t>dugme</w:t>
+      </w:r>
+      <w:proofErr w:type="spellEnd"/>
+      <w:r>
+        <w:rPr>
+          <w:lang w:val="en-US"/>
+        </w:rPr>
+        <w:t xml:space="preserve"> za </w:t>
+      </w:r>
+      <w:proofErr w:type="spellStart"/>
+      <w:r>
+        <w:rPr>
+          <w:lang w:val="en-US"/>
+        </w:rPr>
+        <w:t>prihvatanje</w:t>
+      </w:r>
+      <w:proofErr w:type="spellEnd"/>
     </w:p>
     <w:p>
       <w:pPr>
@@ -2907,13 +3972,78 @@
           <w:ilvl w:val="2"/>
           <w:numId w:val="18"/>
         </w:numPr>
-      </w:pPr>
-      <w:r>
-        <w:rPr>
-          <w:lang w:val="en-US"/>
-        </w:rPr>
-        <w:t>U bazi se menja status korisnika u verifikovanog korisnika</w:t>
-      </w:r>
+        <w:ind w:left="2490"/>
+      </w:pPr>
+      <w:r>
+        <w:rPr>
+          <w:lang w:val="en-US"/>
+        </w:rPr>
+        <w:t xml:space="preserve">U </w:t>
+      </w:r>
+      <w:proofErr w:type="spellStart"/>
+      <w:r>
+        <w:rPr>
+          <w:lang w:val="en-US"/>
+        </w:rPr>
+        <w:t>bazi</w:t>
+      </w:r>
+      <w:proofErr w:type="spellEnd"/>
+      <w:r>
+        <w:rPr>
+          <w:lang w:val="en-US"/>
+        </w:rPr>
+        <w:t xml:space="preserve"> se </w:t>
+      </w:r>
+      <w:proofErr w:type="spellStart"/>
+      <w:r>
+        <w:rPr>
+          <w:lang w:val="en-US"/>
+        </w:rPr>
+        <w:t>menja</w:t>
+      </w:r>
+      <w:proofErr w:type="spellEnd"/>
+      <w:r>
+        <w:rPr>
+          <w:lang w:val="en-US"/>
+        </w:rPr>
+        <w:t xml:space="preserve"> status </w:t>
+      </w:r>
+      <w:proofErr w:type="spellStart"/>
+      <w:r>
+        <w:rPr>
+          <w:lang w:val="en-US"/>
+        </w:rPr>
+        <w:t>korisnika</w:t>
+      </w:r>
+      <w:proofErr w:type="spellEnd"/>
+      <w:r>
+        <w:rPr>
+          <w:lang w:val="en-US"/>
+        </w:rPr>
+        <w:t xml:space="preserve"> u </w:t>
+      </w:r>
+      <w:proofErr w:type="spellStart"/>
+      <w:r>
+        <w:rPr>
+          <w:lang w:val="en-US"/>
+        </w:rPr>
+        <w:t>verifikovanog</w:t>
+      </w:r>
+      <w:proofErr w:type="spellEnd"/>
+      <w:r>
+        <w:rPr>
+          <w:lang w:val="en-US"/>
+        </w:rPr>
+        <w:t xml:space="preserve"> </w:t>
+      </w:r>
+      <w:proofErr w:type="spellStart"/>
+      <w:r>
+        <w:rPr>
+          <w:lang w:val="en-US"/>
+        </w:rPr>
+        <w:t>korisnika</w:t>
+      </w:r>
+      <w:proofErr w:type="spellEnd"/>
     </w:p>
     <w:p>
       <w:pPr>
@@ -2922,13 +4052,78 @@
           <w:ilvl w:val="2"/>
           <w:numId w:val="18"/>
         </w:numPr>
-      </w:pPr>
-      <w:r>
-        <w:rPr>
-          <w:lang w:val="en-US"/>
-        </w:rPr>
-        <w:t>U bazi se menja stanje zahteva za verifikaciju</w:t>
-      </w:r>
+        <w:ind w:left="2490"/>
+      </w:pPr>
+      <w:r>
+        <w:rPr>
+          <w:lang w:val="en-US"/>
+        </w:rPr>
+        <w:t xml:space="preserve">U </w:t>
+      </w:r>
+      <w:proofErr w:type="spellStart"/>
+      <w:r>
+        <w:rPr>
+          <w:lang w:val="en-US"/>
+        </w:rPr>
+        <w:t>bazi</w:t>
+      </w:r>
+      <w:proofErr w:type="spellEnd"/>
+      <w:r>
+        <w:rPr>
+          <w:lang w:val="en-US"/>
+        </w:rPr>
+        <w:t xml:space="preserve"> se </w:t>
+      </w:r>
+      <w:proofErr w:type="spellStart"/>
+      <w:r>
+        <w:rPr>
+          <w:lang w:val="en-US"/>
+        </w:rPr>
+        <w:t>menja</w:t>
+      </w:r>
+      <w:proofErr w:type="spellEnd"/>
+      <w:r>
+        <w:rPr>
+          <w:lang w:val="en-US"/>
+        </w:rPr>
+        <w:t xml:space="preserve"> </w:t>
+      </w:r>
+      <w:proofErr w:type="spellStart"/>
+      <w:r>
+        <w:rPr>
+          <w:lang w:val="en-US"/>
+        </w:rPr>
+        <w:t>stanje</w:t>
+      </w:r>
+      <w:proofErr w:type="spellEnd"/>
+      <w:r>
+        <w:rPr>
+          <w:lang w:val="en-US"/>
+        </w:rPr>
+        <w:t xml:space="preserve"> </w:t>
+      </w:r>
+      <w:proofErr w:type="spellStart"/>
+      <w:r>
+        <w:rPr>
+          <w:lang w:val="en-US"/>
+        </w:rPr>
+        <w:t>zahteva</w:t>
+      </w:r>
+      <w:proofErr w:type="spellEnd"/>
+      <w:r>
+        <w:rPr>
+          <w:lang w:val="en-US"/>
+        </w:rPr>
+        <w:t xml:space="preserve"> za </w:t>
+      </w:r>
+      <w:proofErr w:type="spellStart"/>
+      <w:r>
+        <w:rPr>
+          <w:lang w:val="en-US"/>
+        </w:rPr>
+        <w:t>verifikaciju</w:t>
+      </w:r>
+      <w:proofErr w:type="spellEnd"/>
     </w:p>
     <w:p>
       <w:pPr>
@@ -2937,6 +4132,7 @@
           <w:ilvl w:val="1"/>
           <w:numId w:val="18"/>
         </w:numPr>
+        <w:ind w:left="1770"/>
       </w:pPr>
       <w:r>
         <w:t>Moderator odbija zahtev za verifikaciju</w:t>
@@ -2949,6 +4145,7 @@
           <w:ilvl w:val="2"/>
           <w:numId w:val="18"/>
         </w:numPr>
+        <w:ind w:left="2490"/>
       </w:pPr>
       <w:r>
         <w:t>Moderator bira dugme za prihvatanje</w:t>
@@ -2961,6 +4158,7 @@
           <w:ilvl w:val="2"/>
           <w:numId w:val="18"/>
         </w:numPr>
+        <w:ind w:left="2490"/>
       </w:pPr>
       <w:r>
         <w:t>U bazi se menja status zahteva za verifikaciju</w:t>
@@ -3012,8 +4210,58 @@
         <w:rPr>
           <w:lang w:val="en-US"/>
         </w:rPr>
-        <w:t xml:space="preserve"> da bi dobio pravo za izvrsavanje akcija</w:t>
-      </w:r>
+        <w:t xml:space="preserve"> da bi </w:t>
+      </w:r>
+      <w:proofErr w:type="spellStart"/>
+      <w:r>
+        <w:rPr>
+          <w:lang w:val="en-US"/>
+        </w:rPr>
+        <w:t>dobio</w:t>
+      </w:r>
+      <w:proofErr w:type="spellEnd"/>
+      <w:r>
+        <w:rPr>
+          <w:lang w:val="en-US"/>
+        </w:rPr>
+        <w:t xml:space="preserve"> </w:t>
+      </w:r>
+      <w:proofErr w:type="spellStart"/>
+      <w:r>
+        <w:rPr>
+          <w:lang w:val="en-US"/>
+        </w:rPr>
+        <w:t>pravo</w:t>
+      </w:r>
+      <w:proofErr w:type="spellEnd"/>
+      <w:r>
+        <w:rPr>
+          <w:lang w:val="en-US"/>
+        </w:rPr>
+        <w:t xml:space="preserve"> za </w:t>
+      </w:r>
+      <w:proofErr w:type="spellStart"/>
+      <w:r>
+        <w:rPr>
+          <w:lang w:val="en-US"/>
+        </w:rPr>
+        <w:t>izvrsavanje</w:t>
+      </w:r>
+      <w:proofErr w:type="spellEnd"/>
+      <w:r>
+        <w:rPr>
+          <w:lang w:val="en-US"/>
+        </w:rPr>
+        <w:t xml:space="preserve"> </w:t>
+      </w:r>
+      <w:proofErr w:type="spellStart"/>
+      <w:r>
+        <w:rPr>
+          <w:lang w:val="en-US"/>
+        </w:rPr>
+        <w:t>akcija</w:t>
+      </w:r>
+      <w:proofErr w:type="spellEnd"/>
       <w:r>
         <w:t>.</w:t>
       </w:r>
@@ -3033,11 +4281,19 @@
       <w:bookmarkEnd w:id="15"/>
     </w:p>
     <w:p>
-      <w:r>
-        <w:rPr>
-          <w:lang w:val="en-US"/>
-        </w:rPr>
-        <w:t>Sve a</w:t>
+      <w:proofErr w:type="spellStart"/>
+      <w:r>
+        <w:rPr>
+          <w:lang w:val="en-US"/>
+        </w:rPr>
+        <w:t>Sve</w:t>
+      </w:r>
+      <w:proofErr w:type="spellEnd"/>
+      <w:r>
+        <w:rPr>
+          <w:lang w:val="en-US"/>
+        </w:rPr>
+        <w:t xml:space="preserve"> a</w:t>
       </w:r>
       <w:r>
         <w:t>kcije</w:t>
@@ -3046,8 +4302,16 @@
         <w:rPr>
           <w:lang w:val="en-US"/>
         </w:rPr>
-        <w:t xml:space="preserve"> moderatora</w:t>
-      </w:r>
+        <w:t xml:space="preserve"> </w:t>
+      </w:r>
+      <w:proofErr w:type="spellStart"/>
+      <w:r>
+        <w:rPr>
+          <w:lang w:val="en-US"/>
+        </w:rPr>
+        <w:t>moderatora</w:t>
+      </w:r>
+      <w:proofErr w:type="spellEnd"/>
       <w:r>
         <w:t xml:space="preserve"> se beleze u bazi podataka.</w:t>
       </w:r>
@@ -5678,7 +6942,7 @@
 </file>
 
 <file path=customXml/itemProps1.xml><?xml version="1.0" encoding="utf-8"?>
-<ds:datastoreItem xmlns:ds="http://schemas.openxmlformats.org/officeDocument/2006/customXml" ds:itemID="{3A058002-9350-4DEF-A0F9-1B8326FF22D8}">
+<ds:datastoreItem xmlns:ds="http://schemas.openxmlformats.org/officeDocument/2006/customXml" ds:itemID="{A48C2D4A-7F9F-4B8E-99BB-FF7F3A5BAF27}">
   <ds:schemaRefs>
     <ds:schemaRef ds:uri="http://schemas.openxmlformats.org/officeDocument/2006/bibliography"/>
   </ds:schemaRefs>

--- a/doc/SSU/SSUModeracija.docx
+++ b/doc/SSU/SSUModeracija.docx
@@ -163,6 +163,8 @@
           <w:lang w:val="en-US"/>
         </w:rPr>
       </w:pPr>
+      <w:bookmarkStart w:id="3" w:name="_GoBack"/>
+      <w:bookmarkEnd w:id="3"/>
     </w:p>
     <w:p>
       <w:pPr>
@@ -230,7 +232,16 @@
           <w:szCs w:val="30"/>
           <w:lang w:val="en-US"/>
         </w:rPr>
-        <w:t xml:space="preserve"> 1.0</w:t>
+        <w:t xml:space="preserve"> 1.</w:t>
+      </w:r>
+      <w:r>
+        <w:rPr>
+          <w:b/>
+          <w:sz w:val="30"/>
+          <w:szCs w:val="30"/>
+          <w:lang w:val="en-US"/>
+        </w:rPr>
+        <w:t>1</w:t>
       </w:r>
     </w:p>
     <w:p>
@@ -311,7 +322,7 @@
           <w:lang w:val="en-US"/>
         </w:rPr>
       </w:pPr>
-      <w:bookmarkStart w:id="3" w:name="_Toc33693872"/>
+      <w:bookmarkStart w:id="4" w:name="_Toc33693872"/>
       <w:proofErr w:type="spellStart"/>
       <w:r>
         <w:rPr>
@@ -334,7 +345,7 @@
         </w:rPr>
         <w:t>izmena</w:t>
       </w:r>
-      <w:bookmarkEnd w:id="3"/>
+      <w:bookmarkEnd w:id="4"/>
       <w:proofErr w:type="spellEnd"/>
     </w:p>
     <w:p>
@@ -584,15 +595,7 @@
                 <w:sz w:val="18"/>
                 <w:szCs w:val="18"/>
               </w:rPr>
-              <w:t>2</w:t>
-            </w:r>
-            <w:r>
-              <w:rPr>
-                <w:i/>
-                <w:sz w:val="18"/>
-                <w:szCs w:val="18"/>
-              </w:rPr>
-              <w:t>7</w:t>
+              <w:t>27</w:t>
             </w:r>
             <w:r>
               <w:rPr>
@@ -766,8 +769,6 @@
                 <w:szCs w:val="18"/>
               </w:rPr>
             </w:pPr>
-            <w:bookmarkStart w:id="4" w:name="_GoBack"/>
-            <w:bookmarkEnd w:id="4"/>
           </w:p>
         </w:tc>
       </w:tr>
@@ -3013,21 +3014,7 @@
         <w:rPr>
           <w:lang w:val="en-US"/>
         </w:rPr>
-        <w:t xml:space="preserve"> </w:t>
-      </w:r>
-      <w:proofErr w:type="spellStart"/>
-      <w:r>
-        <w:rPr>
-          <w:lang w:val="en-US"/>
-        </w:rPr>
-        <w:t>od</w:t>
-      </w:r>
-      <w:proofErr w:type="spellEnd"/>
-      <w:r>
-        <w:rPr>
-          <w:lang w:val="en-US"/>
-        </w:rPr>
-        <w:t xml:space="preserve"> </w:t>
+        <w:t xml:space="preserve"> od </w:t>
       </w:r>
       <w:proofErr w:type="spellStart"/>
       <w:r>
@@ -3331,21 +3318,7 @@
         <w:rPr>
           <w:lang w:val="en-US"/>
         </w:rPr>
-        <w:t xml:space="preserve"> </w:t>
-      </w:r>
-      <w:proofErr w:type="spellStart"/>
-      <w:r>
-        <w:rPr>
-          <w:lang w:val="en-US"/>
-        </w:rPr>
-        <w:t>i</w:t>
-      </w:r>
-      <w:proofErr w:type="spellEnd"/>
-      <w:r>
-        <w:rPr>
-          <w:lang w:val="en-US"/>
-        </w:rPr>
-        <w:t xml:space="preserve"> </w:t>
+        <w:t xml:space="preserve"> i </w:t>
       </w:r>
       <w:proofErr w:type="spellStart"/>
       <w:r>
@@ -5974,7 +5947,7 @@
       </w:pPr>
     </w:pPrDefault>
   </w:docDefaults>
-  <w:latentStyles w:defLockedState="0" w:defUIPriority="99" w:defSemiHidden="0" w:defUnhideWhenUsed="0" w:defQFormat="0" w:count="377">
+  <w:latentStyles w:defLockedState="0" w:defUIPriority="99" w:defSemiHidden="0" w:defUnhideWhenUsed="0" w:defQFormat="0" w:count="376">
     <w:lsdException w:name="Normal" w:uiPriority="0" w:qFormat="1"/>
     <w:lsdException w:name="heading 1" w:uiPriority="9" w:qFormat="1"/>
     <w:lsdException w:name="heading 2" w:semiHidden="1" w:uiPriority="9" w:unhideWhenUsed="1" w:qFormat="1"/>
@@ -6351,7 +6324,6 @@
     <w:lsdException w:name="Hashtag" w:semiHidden="1" w:unhideWhenUsed="1"/>
     <w:lsdException w:name="Unresolved Mention" w:semiHidden="1" w:unhideWhenUsed="1"/>
     <w:lsdException w:name="Smart Link" w:semiHidden="1" w:unhideWhenUsed="1"/>
-    <w:lsdException w:name="Smart Link Error" w:semiHidden="1" w:unhideWhenUsed="1"/>
   </w:latentStyles>
   <w:style w:type="paragraph" w:default="1" w:styleId="Normal">
     <w:name w:val="Normal"/>
@@ -6942,7 +6914,7 @@
 </file>
 
 <file path=customXml/itemProps1.xml><?xml version="1.0" encoding="utf-8"?>
-<ds:datastoreItem xmlns:ds="http://schemas.openxmlformats.org/officeDocument/2006/customXml" ds:itemID="{A48C2D4A-7F9F-4B8E-99BB-FF7F3A5BAF27}">
+<ds:datastoreItem xmlns:ds="http://schemas.openxmlformats.org/officeDocument/2006/customXml" ds:itemID="{21DEC895-E7C8-4ABD-A7D4-C8862CC6231B}">
   <ds:schemaRefs>
     <ds:schemaRef ds:uri="http://schemas.openxmlformats.org/officeDocument/2006/bibliography"/>
   </ds:schemaRefs>
